--- a/Design Process/Week 8 - A-B test/Testing session feedback.docx
+++ b/Design Process/Week 8 - A-B test/Testing session feedback.docx
@@ -8,25 +8,71 @@
         <w:contextualSpacing w:val="0"/>
         <w:rPr/>
       </w:pPr>
-      <w:bookmarkStart w:colFirst="0" w:colLast="0" w:name="_3omh28sws1gw" w:id="0"/>
+      <w:bookmarkStart w:colFirst="0" w:colLast="0" w:name="_369xvjnawguk" w:id="0"/>
       <w:bookmarkEnd w:id="0"/>
       <w:r>
         <w:rPr>
           <w:rtl w:val="0"/>
         </w:rPr>
-        <w:t xml:space="preserve">Tester1 Sherry </w:t>
-      </w:r>
-    </w:p>
-    <w:p>
-      <w:pPr>
-        <w:contextualSpacing w:val="0"/>
-        <w:rPr/>
-      </w:pPr>
-      <w:r>
-        <w:rPr>
-          <w:rtl w:val="0"/>
-        </w:rPr>
-        <w:t xml:space="preserve">Suggestions:</w:t>
+        <w:t xml:space="preserve">Tester1 Sherry (organizer) </w:t>
+      </w:r>
+    </w:p>
+    <w:p>
+      <w:pPr>
+        <w:contextualSpacing w:val="0"/>
+        <w:rPr>
+          <w:b w:val="1"/>
+        </w:rPr>
+      </w:pPr>
+      <w:r>
+        <w:rPr>
+          <w:b w:val="1"/>
+          <w:rtl w:val="0"/>
+        </w:rPr>
+        <w:t xml:space="preserve">Task: find a event and joint it</w:t>
+      </w:r>
+    </w:p>
+    <w:p>
+      <w:pPr>
+        <w:contextualSpacing w:val="0"/>
+        <w:rPr>
+          <w:b w:val="1"/>
+        </w:rPr>
+      </w:pPr>
+      <w:r>
+        <w:rPr>
+          <w:rtl w:val="0"/>
+        </w:rPr>
+      </w:r>
+    </w:p>
+    <w:p>
+      <w:pPr>
+        <w:contextualSpacing w:val="0"/>
+        <w:rPr/>
+      </w:pPr>
+      <w:r>
+        <w:rPr>
+          <w:b w:val="1"/>
+          <w:rtl w:val="0"/>
+        </w:rPr>
+        <w:t xml:space="preserve">General feedbacks:  </w:t>
+      </w:r>
+      <w:r>
+        <w:rPr>
+          <w:rtl w:val="0"/>
+        </w:rPr>
+        <w:t xml:space="preserve">This app is different with fb,because it just focus on find events or join club</w:t>
+      </w:r>
+    </w:p>
+    <w:p>
+      <w:pPr>
+        <w:contextualSpacing w:val="0"/>
+        <w:rPr/>
+      </w:pPr>
+      <w:r>
+        <w:rPr>
+          <w:rtl w:val="0"/>
+        </w:rPr>
       </w:r>
     </w:p>
     <w:p>
@@ -122,6 +168,53 @@
           <w:rtl w:val="0"/>
         </w:rPr>
         <w:t xml:space="preserve">Offer location(uq map) of the events/activities in the posting event page.</w:t>
+      </w:r>
+    </w:p>
+    <w:p>
+      <w:pPr>
+        <w:contextualSpacing w:val="0"/>
+        <w:rPr/>
+      </w:pPr>
+      <w:r>
+        <w:rPr>
+          <w:rtl w:val="0"/>
+        </w:rPr>
+        <w:t xml:space="preserve">Join button need to be noticeble</w:t>
+      </w:r>
+    </w:p>
+    <w:p>
+      <w:pPr>
+        <w:contextualSpacing w:val="0"/>
+        <w:rPr/>
+      </w:pPr>
+      <w:r>
+        <w:rPr>
+          <w:rtl w:val="0"/>
+        </w:rPr>
+        <w:t xml:space="preserve">She</w:t>
+      </w:r>
+      <w:r>
+        <w:rPr>
+          <w:rtl w:val="0"/>
+        </w:rPr>
+        <w:t xml:space="preserve"> was not sure whether she had successfully joined the event(no notification to told her)</w:t>
+      </w:r>
+    </w:p>
+    <w:p>
+      <w:pPr>
+        <w:contextualSpacing w:val="0"/>
+        <w:rPr/>
+      </w:pPr>
+      <w:r>
+        <w:rPr>
+          <w:rtl w:val="0"/>
+        </w:rPr>
+        <w:t xml:space="preserve">should design a UI for organizer, should consider the step of publication events .</w:t>
+      </w:r>
+      <w:r>
+        <w:rPr>
+          <w:rtl w:val="0"/>
+        </w:rPr>
       </w:r>
     </w:p>
     <w:p>
@@ -215,22 +308,33 @@
       <w:bookmarkEnd w:id="1"/>
       <w:r>
         <w:rPr>
-          <w:b w:val="1"/>
-          <w:rtl w:val="0"/>
-        </w:rPr>
-        <w:t xml:space="preserve">Tester2 Constance suggestions:</w:t>
-      </w:r>
-    </w:p>
-    <w:p>
-      <w:pPr>
-        <w:contextualSpacing w:val="0"/>
-        <w:rPr/>
-      </w:pPr>
-      <w:r>
-        <w:rPr>
-          <w:rtl w:val="0"/>
-        </w:rPr>
-        <w:t xml:space="preserve">Problem: </w:t>
+          <w:rtl w:val="0"/>
+        </w:rPr>
+        <w:t xml:space="preserve">Tester2 Constance (didnt joined club)</w:t>
+      </w:r>
+      <w:r>
+        <w:rPr>
+          <w:rtl w:val="0"/>
+        </w:rPr>
+      </w:r>
+    </w:p>
+    <w:p>
+      <w:pPr>
+        <w:contextualSpacing w:val="0"/>
+        <w:rPr/>
+      </w:pPr>
+      <w:r>
+        <w:rPr>
+          <w:b w:val="1"/>
+          <w:rtl w:val="0"/>
+        </w:rPr>
+        <w:t xml:space="preserve">Task:</w:t>
+      </w:r>
+      <w:r>
+        <w:rPr>
+          <w:rtl w:val="0"/>
+        </w:rPr>
+        <w:t xml:space="preserve"> </w:t>
       </w:r>
       <w:r>
         <w:rPr>
@@ -242,6 +346,34 @@
     <w:p>
       <w:pPr>
         <w:contextualSpacing w:val="0"/>
+        <w:rPr>
+          <w:b w:val="1"/>
+        </w:rPr>
+      </w:pPr>
+      <w:r>
+        <w:rPr>
+          <w:rtl w:val="0"/>
+        </w:rPr>
+      </w:r>
+    </w:p>
+    <w:p>
+      <w:pPr>
+        <w:contextualSpacing w:val="0"/>
+        <w:rPr>
+          <w:b w:val="1"/>
+        </w:rPr>
+      </w:pPr>
+      <w:r>
+        <w:rPr>
+          <w:b w:val="1"/>
+          <w:rtl w:val="0"/>
+        </w:rPr>
+        <w:t xml:space="preserve">General feedbacks:</w:t>
+      </w:r>
+    </w:p>
+    <w:p>
+      <w:pPr>
+        <w:contextualSpacing w:val="0"/>
         <w:rPr/>
       </w:pPr>
       <w:r>
@@ -277,6 +409,45 @@
     <w:p>
       <w:pPr>
         <w:contextualSpacing w:val="0"/>
+        <w:rPr>
+          <w:b w:val="1"/>
+        </w:rPr>
+      </w:pPr>
+      <w:r>
+        <w:rPr>
+          <w:b w:val="1"/>
+          <w:rtl w:val="0"/>
+        </w:rPr>
+        <w:t xml:space="preserve">events:</w:t>
+      </w:r>
+    </w:p>
+    <w:p>
+      <w:pPr>
+        <w:contextualSpacing w:val="0"/>
+        <w:rPr/>
+      </w:pPr>
+      <w:r>
+        <w:rPr>
+          <w:rtl w:val="0"/>
+        </w:rPr>
+        <w:t xml:space="preserve">can’t find back button </w:t>
+      </w:r>
+    </w:p>
+    <w:p>
+      <w:pPr>
+        <w:contextualSpacing w:val="0"/>
+        <w:rPr/>
+      </w:pPr>
+      <w:r>
+        <w:rPr>
+          <w:rtl w:val="0"/>
+        </w:rPr>
+        <w:t xml:space="preserve">She found the filter system is confusing ,it has too much box, so user regards it as a place that needs to input something.</w:t>
+      </w:r>
+    </w:p>
+    <w:p>
+      <w:pPr>
+        <w:contextualSpacing w:val="0"/>
         <w:rPr/>
       </w:pPr>
       <w:r>
@@ -295,17 +466,6 @@
         <w:rPr>
           <w:rtl w:val="0"/>
         </w:rPr>
-      </w:r>
-    </w:p>
-    <w:p>
-      <w:pPr>
-        <w:contextualSpacing w:val="0"/>
-        <w:rPr/>
-      </w:pPr>
-      <w:r>
-        <w:rPr>
-          <w:rtl w:val="0"/>
-        </w:rPr>
         <w:t xml:space="preserve">need to make the filter showed on the screen on default</w:t>
       </w:r>
     </w:p>
@@ -318,6 +478,7 @@
         <w:rPr>
           <w:rtl w:val="0"/>
         </w:rPr>
+        <w:t xml:space="preserve">comments function design is good and easy to find</w:t>
       </w:r>
     </w:p>
     <w:p>
@@ -350,32 +511,15 @@
       </w:pPr>
       <w:r>
         <w:rPr>
-          <w:rtl w:val="0"/>
-        </w:rPr>
-        <w:t xml:space="preserve">comments function design is good and easy to find</w:t>
-      </w:r>
-    </w:p>
-    <w:p>
-      <w:pPr>
-        <w:contextualSpacing w:val="0"/>
-        <w:rPr/>
-      </w:pPr>
-      <w:r>
-        <w:rPr>
-          <w:rtl w:val="0"/>
-        </w:rPr>
-      </w:r>
-    </w:p>
-    <w:p>
-      <w:pPr>
-        <w:contextualSpacing w:val="0"/>
-        <w:rPr/>
-      </w:pPr>
-      <w:r>
-        <w:rPr>
-          <w:rtl w:val="0"/>
-        </w:rPr>
-        <w:t xml:space="preserve">task: add intereting tag</w:t>
+          <w:b w:val="1"/>
+          <w:rtl w:val="0"/>
+        </w:rPr>
+        <w:t xml:space="preserve">Personal profile:</w:t>
+      </w:r>
+      <w:r>
+        <w:rPr>
+          <w:rtl w:val="0"/>
+        </w:rPr>
       </w:r>
     </w:p>
     <w:p>
@@ -469,77 +613,79 @@
     </w:p>
     <w:p>
       <w:pPr>
-        <w:contextualSpacing w:val="0"/>
-        <w:rPr/>
-      </w:pPr>
-      <w:r>
-        <w:rPr>
-          <w:rtl w:val="0"/>
-        </w:rPr>
-      </w:r>
-    </w:p>
-    <w:p>
-      <w:pPr>
-        <w:contextualSpacing w:val="0"/>
-        <w:rPr/>
-      </w:pPr>
-      <w:r>
-        <w:rPr>
-          <w:rtl w:val="0"/>
-        </w:rPr>
-      </w:r>
-    </w:p>
-    <w:p>
-      <w:pPr>
-        <w:contextualSpacing w:val="0"/>
-        <w:rPr/>
-      </w:pPr>
-      <w:r>
-        <w:rPr>
-          <w:rtl w:val="0"/>
-        </w:rPr>
-      </w:r>
-    </w:p>
-    <w:p>
-      <w:pPr>
         <w:pStyle w:val="Heading1"/>
         <w:contextualSpacing w:val="0"/>
         <w:rPr>
           <w:b w:val="1"/>
         </w:rPr>
       </w:pPr>
-      <w:bookmarkStart w:colFirst="0" w:colLast="0" w:name="_9zczinijp6p6" w:id="2"/>
+      <w:bookmarkStart w:colFirst="0" w:colLast="0" w:name="_wkklo6c4mp1k" w:id="2"/>
       <w:bookmarkEnd w:id="2"/>
       <w:r>
         <w:rPr>
-          <w:b w:val="1"/>
-          <w:rtl w:val="0"/>
-        </w:rPr>
-        <w:t xml:space="preserve">Tester3 Emily</w:t>
-      </w:r>
-    </w:p>
-    <w:p>
-      <w:pPr>
-        <w:contextualSpacing w:val="0"/>
-        <w:rPr/>
-      </w:pPr>
-      <w:r>
-        <w:rPr>
-          <w:rtl w:val="0"/>
-        </w:rPr>
-        <w:t xml:space="preserve">(intereted in uq street dace club, looking for friends as companions)</w:t>
-      </w:r>
-    </w:p>
-    <w:p>
-      <w:pPr>
-        <w:contextualSpacing w:val="0"/>
-        <w:rPr/>
-      </w:pPr>
-      <w:r>
-        <w:rPr>
-          <w:rtl w:val="0"/>
-        </w:rPr>
-        <w:t xml:space="preserve">Suggestions:</w:t>
+          <w:rtl w:val="0"/>
+        </w:rPr>
+        <w:t xml:space="preserve">Tester3 Emily(member)</w:t>
+      </w:r>
+      <w:r>
+        <w:rPr>
+          <w:rtl w:val="0"/>
+        </w:rPr>
+      </w:r>
+    </w:p>
+    <w:p>
+      <w:pPr>
+        <w:contextualSpacing w:val="0"/>
+        <w:rPr/>
+      </w:pPr>
+      <w:r>
+        <w:rPr>
+          <w:b w:val="1"/>
+          <w:rtl w:val="0"/>
+        </w:rPr>
+        <w:t xml:space="preserve">Task:</w:t>
+      </w:r>
+      <w:r>
+        <w:rPr>
+          <w:rtl w:val="0"/>
+        </w:rPr>
+        <w:t xml:space="preserve"> Find how many people attended in a event</w:t>
+      </w:r>
+      <w:r>
+        <w:rPr>
+          <w:rtl w:val="0"/>
+        </w:rPr>
+      </w:r>
+    </w:p>
+    <w:p>
+      <w:pPr>
+        <w:contextualSpacing w:val="0"/>
+        <w:rPr>
+          <w:b w:val="1"/>
+        </w:rPr>
+      </w:pPr>
+      <w:r>
+        <w:rPr>
+          <w:rtl w:val="0"/>
+        </w:rPr>
+      </w:r>
+    </w:p>
+    <w:p>
+      <w:pPr>
+        <w:contextualSpacing w:val="0"/>
+        <w:rPr/>
+      </w:pPr>
+      <w:r>
+        <w:rPr>
+          <w:b w:val="1"/>
+          <w:rtl w:val="0"/>
+        </w:rPr>
+        <w:t xml:space="preserve">General feedbacks:</w:t>
+      </w:r>
+      <w:r>
+        <w:rPr>
+          <w:rtl w:val="0"/>
+        </w:rPr>
       </w:r>
     </w:p>
     <w:p>
@@ -569,24 +715,79 @@
     <w:p>
       <w:pPr>
         <w:contextualSpacing w:val="0"/>
-        <w:rPr/>
-      </w:pPr>
-      <w:r>
-        <w:rPr>
-          <w:rtl w:val="0"/>
-        </w:rPr>
-      </w:r>
-    </w:p>
-    <w:p>
-      <w:pPr>
-        <w:contextualSpacing w:val="0"/>
-        <w:rPr/>
-      </w:pPr>
-      <w:r>
-        <w:rPr>
-          <w:rtl w:val="0"/>
-        </w:rPr>
-        <w:t xml:space="preserve">Version 2:event page</w:t>
+        <w:rPr>
+          <w:b w:val="1"/>
+        </w:rPr>
+      </w:pPr>
+      <w:r>
+        <w:rPr>
+          <w:rtl w:val="0"/>
+        </w:rPr>
+      </w:r>
+    </w:p>
+    <w:p>
+      <w:pPr>
+        <w:contextualSpacing w:val="0"/>
+        <w:rPr>
+          <w:b w:val="1"/>
+        </w:rPr>
+      </w:pPr>
+      <w:r>
+        <w:rPr>
+          <w:b w:val="1"/>
+          <w:rtl w:val="0"/>
+        </w:rPr>
+        <w:t xml:space="preserve">Main page:</w:t>
+      </w:r>
+    </w:p>
+    <w:p>
+      <w:pPr>
+        <w:contextualSpacing w:val="0"/>
+        <w:rPr>
+          <w:b w:val="1"/>
+        </w:rPr>
+      </w:pPr>
+      <w:r>
+        <w:rPr>
+          <w:rtl w:val="0"/>
+        </w:rPr>
+        <w:t xml:space="preserve">Map function is confusing</w:t>
+      </w:r>
+      <w:r>
+        <w:rPr>
+          <w:rtl w:val="0"/>
+        </w:rPr>
+      </w:r>
+    </w:p>
+    <w:p>
+      <w:pPr>
+        <w:contextualSpacing w:val="0"/>
+        <w:rPr>
+          <w:b w:val="1"/>
+        </w:rPr>
+      </w:pPr>
+      <w:r>
+        <w:rPr>
+          <w:rtl w:val="0"/>
+        </w:rPr>
+      </w:r>
+    </w:p>
+    <w:p>
+      <w:pPr>
+        <w:contextualSpacing w:val="0"/>
+        <w:rPr/>
+      </w:pPr>
+      <w:r>
+        <w:rPr>
+          <w:b w:val="1"/>
+          <w:rtl w:val="0"/>
+        </w:rPr>
+        <w:t xml:space="preserve">Events:</w:t>
+      </w:r>
+      <w:r>
+        <w:rPr>
+          <w:rtl w:val="0"/>
+        </w:rPr>
       </w:r>
     </w:p>
     <w:p>
@@ -616,8 +817,28 @@
     <w:p>
       <w:pPr>
         <w:contextualSpacing w:val="0"/>
-        <w:rPr/>
-      </w:pPr>
+        <w:rPr>
+          <w:b w:val="1"/>
+        </w:rPr>
+      </w:pPr>
+      <w:r>
+        <w:rPr>
+          <w:rtl w:val="0"/>
+        </w:rPr>
+      </w:r>
+    </w:p>
+    <w:p>
+      <w:pPr>
+        <w:contextualSpacing w:val="0"/>
+        <w:rPr/>
+      </w:pPr>
+      <w:r>
+        <w:rPr>
+          <w:b w:val="1"/>
+          <w:rtl w:val="0"/>
+        </w:rPr>
+        <w:t xml:space="preserve">Club page</w:t>
+      </w:r>
       <w:r>
         <w:rPr>
           <w:rtl w:val="0"/>
@@ -651,53 +872,45 @@
       <w:pPr>
         <w:pStyle w:val="Heading1"/>
         <w:contextualSpacing w:val="0"/>
-        <w:rPr>
-          <w:b w:val="1"/>
-        </w:rPr>
+        <w:rPr/>
       </w:pPr>
       <w:bookmarkStart w:colFirst="0" w:colLast="0" w:name="_vpxlfchysdx9" w:id="3"/>
       <w:bookmarkEnd w:id="3"/>
       <w:r>
         <w:rPr>
-          <w:b w:val="1"/>
-          <w:rtl w:val="0"/>
-        </w:rPr>
-        <w:t xml:space="preserve">Tester4 Bill</w:t>
-      </w:r>
-    </w:p>
-    <w:p>
-      <w:pPr>
-        <w:contextualSpacing w:val="0"/>
-        <w:rPr/>
-      </w:pPr>
-      <w:r>
-        <w:rPr>
-          <w:rtl w:val="0"/>
-        </w:rPr>
-        <w:t xml:space="preserve">Does not have a clear goal, simply going around the during market day and see if there is clubs and events that he might interested in. </w:t>
-      </w:r>
-    </w:p>
-    <w:p>
-      <w:pPr>
-        <w:contextualSpacing w:val="0"/>
-        <w:rPr/>
-      </w:pPr>
-      <w:r>
-        <w:rPr>
-          <w:rtl w:val="0"/>
-        </w:rPr>
-      </w:r>
-    </w:p>
-    <w:p>
-      <w:pPr>
-        <w:contextualSpacing w:val="0"/>
-        <w:rPr/>
-      </w:pPr>
-      <w:r>
-        <w:rPr>
-          <w:rtl w:val="0"/>
-        </w:rPr>
-        <w:t xml:space="preserve">Tasks: trying to find the free event in UQ</w:t>
+          <w:rtl w:val="0"/>
+        </w:rPr>
+        <w:t xml:space="preserve">Tester4 Bill(didnt joined club)</w:t>
+      </w:r>
+    </w:p>
+    <w:p>
+      <w:pPr>
+        <w:contextualSpacing w:val="0"/>
+        <w:rPr/>
+      </w:pPr>
+      <w:r>
+        <w:rPr>
+          <w:rtl w:val="0"/>
+        </w:rPr>
+      </w:r>
+    </w:p>
+    <w:p>
+      <w:pPr>
+        <w:contextualSpacing w:val="0"/>
+        <w:rPr/>
+      </w:pPr>
+      <w:r>
+        <w:rPr>
+          <w:b w:val="1"/>
+          <w:rtl w:val="0"/>
+        </w:rPr>
+        <w:t xml:space="preserve">Tasks:</w:t>
+      </w:r>
+      <w:r>
+        <w:rPr>
+          <w:rtl w:val="0"/>
+        </w:rPr>
+        <w:t xml:space="preserve"> trying to find the free event in UQ</w:t>
       </w:r>
     </w:p>
     <w:p>
@@ -715,12 +928,106 @@
     <w:p>
       <w:pPr>
         <w:contextualSpacing w:val="0"/>
-        <w:rPr/>
-      </w:pPr>
-      <w:r>
-        <w:rPr>
-          <w:rtl w:val="0"/>
-        </w:rPr>
+        <w:rPr>
+          <w:b w:val="1"/>
+        </w:rPr>
+      </w:pPr>
+      <w:r>
+        <w:rPr>
+          <w:rtl w:val="0"/>
+        </w:rPr>
+      </w:r>
+    </w:p>
+    <w:p>
+      <w:pPr>
+        <w:contextualSpacing w:val="0"/>
+        <w:rPr/>
+      </w:pPr>
+      <w:r>
+        <w:rPr>
+          <w:b w:val="1"/>
+          <w:rtl w:val="0"/>
+        </w:rPr>
+        <w:t xml:space="preserve">General feedbacks:</w:t>
+      </w:r>
+      <w:r>
+        <w:rPr>
+          <w:rtl w:val="0"/>
+        </w:rPr>
+      </w:r>
+    </w:p>
+    <w:p>
+      <w:pPr>
+        <w:contextualSpacing w:val="0"/>
+        <w:rPr>
+          <w:b w:val="1"/>
+        </w:rPr>
+      </w:pPr>
+      <w:r>
+        <w:rPr>
+          <w:rtl w:val="0"/>
+        </w:rPr>
+        <w:t xml:space="preserve">interface should be similar with “some” apps</w:t>
+      </w:r>
+      <w:r>
+        <w:rPr>
+          <w:rtl w:val="0"/>
+        </w:rPr>
+      </w:r>
+    </w:p>
+    <w:p>
+      <w:pPr>
+        <w:contextualSpacing w:val="0"/>
+        <w:rPr>
+          <w:b w:val="1"/>
+        </w:rPr>
+      </w:pPr>
+      <w:r>
+        <w:rPr>
+          <w:rtl w:val="0"/>
+        </w:rPr>
+      </w:r>
+    </w:p>
+    <w:p>
+      <w:pPr>
+        <w:contextualSpacing w:val="0"/>
+        <w:rPr>
+          <w:b w:val="1"/>
+        </w:rPr>
+      </w:pPr>
+      <w:r>
+        <w:rPr>
+          <w:b w:val="1"/>
+          <w:rtl w:val="0"/>
+        </w:rPr>
+        <w:t xml:space="preserve">Main page</w:t>
+      </w:r>
+    </w:p>
+    <w:p>
+      <w:pPr>
+        <w:contextualSpacing w:val="0"/>
+        <w:rPr/>
+      </w:pPr>
+      <w:r>
+        <w:rPr>
+          <w:rtl w:val="0"/>
+        </w:rPr>
+        <w:t xml:space="preserve">Mail logo should change to bell logo</w:t>
+      </w:r>
+    </w:p>
+    <w:p>
+      <w:pPr>
+        <w:contextualSpacing w:val="0"/>
+        <w:rPr>
+          <w:b w:val="1"/>
+        </w:rPr>
+      </w:pPr>
+      <w:r>
+        <w:rPr>
+          <w:b w:val="1"/>
+          <w:rtl w:val="0"/>
+        </w:rPr>
+        <w:t xml:space="preserve">Events</w:t>
       </w:r>
     </w:p>
     <w:p>
@@ -756,17 +1063,6 @@
         <w:rPr>
           <w:rtl w:val="0"/>
         </w:rPr>
-      </w:r>
-    </w:p>
-    <w:p>
-      <w:pPr>
-        <w:contextualSpacing w:val="0"/>
-        <w:rPr/>
-      </w:pPr>
-      <w:r>
-        <w:rPr>
-          <w:rtl w:val="0"/>
-        </w:rPr>
         <w:t xml:space="preserve">filter version one is better (simple and good to use)</w:t>
       </w:r>
     </w:p>
@@ -779,75 +1075,22 @@
         <w:rPr>
           <w:rtl w:val="0"/>
         </w:rPr>
-      </w:r>
-    </w:p>
-    <w:p>
-      <w:pPr>
-        <w:contextualSpacing w:val="0"/>
-        <w:rPr/>
-      </w:pPr>
-      <w:r>
-        <w:rPr>
-          <w:rtl w:val="0"/>
-        </w:rPr>
-        <w:t xml:space="preserve">Mail logo should change to bell logo</w:t>
-      </w:r>
-    </w:p>
-    <w:p>
-      <w:pPr>
-        <w:contextualSpacing w:val="0"/>
-        <w:rPr/>
-      </w:pPr>
-      <w:r>
-        <w:rPr>
-          <w:rtl w:val="0"/>
-        </w:rPr>
-      </w:r>
-    </w:p>
-    <w:p>
-      <w:pPr>
-        <w:contextualSpacing w:val="0"/>
-        <w:rPr/>
-      </w:pPr>
-      <w:r>
-        <w:rPr>
-          <w:rtl w:val="0"/>
-        </w:rPr>
         <w:t xml:space="preserve">think the member relation graph is not useful(member list is more straightforward)</w:t>
       </w:r>
     </w:p>
     <w:p>
       <w:pPr>
         <w:contextualSpacing w:val="0"/>
-        <w:rPr/>
-      </w:pPr>
-      <w:r>
-        <w:rPr>
-          <w:rtl w:val="0"/>
-        </w:rPr>
-      </w:r>
-    </w:p>
-    <w:p>
-      <w:pPr>
-        <w:contextualSpacing w:val="0"/>
-        <w:rPr/>
-      </w:pPr>
-      <w:r>
-        <w:rPr>
-          <w:rtl w:val="0"/>
-        </w:rPr>
-        <w:t xml:space="preserve">interface should be similar with “some” apps</w:t>
-      </w:r>
-    </w:p>
-    <w:p>
-      <w:pPr>
-        <w:contextualSpacing w:val="0"/>
-        <w:rPr/>
-      </w:pPr>
-      <w:r>
-        <w:rPr>
-          <w:rtl w:val="0"/>
-        </w:rPr>
+        <w:rPr>
+          <w:b w:val="1"/>
+        </w:rPr>
+      </w:pPr>
+      <w:r>
+        <w:rPr>
+          <w:b w:val="1"/>
+          <w:rtl w:val="0"/>
+        </w:rPr>
+        <w:t xml:space="preserve">Personal profile:</w:t>
       </w:r>
     </w:p>
     <w:p>
@@ -960,62 +1203,98 @@
       <w:bookmarkEnd w:id="4"/>
       <w:r>
         <w:rPr>
-          <w:b w:val="1"/>
-          <w:rtl w:val="0"/>
-        </w:rPr>
-        <w:t xml:space="preserve">Tester 5</w:t>
-      </w:r>
-      <w:r>
-        <w:rPr>
-          <w:rtl w:val="0"/>
-        </w:rPr>
-      </w:r>
-    </w:p>
-    <w:p>
-      <w:pPr>
-        <w:contextualSpacing w:val="0"/>
-        <w:rPr/>
-      </w:pPr>
-      <w:r>
-        <w:rPr>
-          <w:rtl w:val="0"/>
-        </w:rPr>
-        <w:t xml:space="preserve">Interesting in other events but its information can only be told by friends</w:t>
-      </w:r>
-    </w:p>
-    <w:p>
-      <w:pPr>
-        <w:contextualSpacing w:val="0"/>
-        <w:rPr/>
-      </w:pPr>
-      <w:r>
-        <w:rPr>
-          <w:rtl w:val="0"/>
-        </w:rPr>
-        <w:t xml:space="preserve">Would love to use this app if the app is popular used by all students  </w:t>
-      </w:r>
-    </w:p>
-    <w:p>
-      <w:pPr>
-        <w:contextualSpacing w:val="0"/>
-        <w:rPr/>
-      </w:pPr>
-      <w:r>
-        <w:rPr>
-          <w:rtl w:val="0"/>
-        </w:rPr>
-      </w:r>
-    </w:p>
-    <w:p>
-      <w:pPr>
-        <w:contextualSpacing w:val="0"/>
-        <w:rPr/>
-      </w:pPr>
-      <w:r>
-        <w:rPr>
-          <w:rtl w:val="0"/>
-        </w:rPr>
-        <w:t xml:space="preserve">Event Page one:</w:t>
+          <w:rtl w:val="0"/>
+        </w:rPr>
+        <w:t xml:space="preserve">Tester5 Dante(member)</w:t>
+      </w:r>
+    </w:p>
+    <w:p>
+      <w:pPr>
+        <w:contextualSpacing w:val="0"/>
+        <w:rPr/>
+      </w:pPr>
+      <w:r>
+        <w:rPr>
+          <w:b w:val="1"/>
+          <w:rtl w:val="0"/>
+        </w:rPr>
+        <w:t xml:space="preserve">Tasks :</w:t>
+      </w:r>
+      <w:r>
+        <w:rPr>
+          <w:rtl w:val="0"/>
+        </w:rPr>
+        <w:t xml:space="preserve">find a free event</w:t>
+      </w:r>
+    </w:p>
+    <w:p>
+      <w:pPr>
+        <w:contextualSpacing w:val="0"/>
+        <w:rPr>
+          <w:b w:val="1"/>
+        </w:rPr>
+      </w:pPr>
+      <w:r>
+        <w:rPr>
+          <w:rtl w:val="0"/>
+        </w:rPr>
+      </w:r>
+    </w:p>
+    <w:p>
+      <w:pPr>
+        <w:contextualSpacing w:val="0"/>
+        <w:rPr>
+          <w:b w:val="1"/>
+        </w:rPr>
+      </w:pPr>
+      <w:r>
+        <w:rPr>
+          <w:b w:val="1"/>
+          <w:rtl w:val="0"/>
+        </w:rPr>
+        <w:t xml:space="preserve">General Suggestions: </w:t>
+      </w:r>
+    </w:p>
+    <w:p>
+      <w:pPr>
+        <w:contextualSpacing w:val="0"/>
+        <w:rPr/>
+      </w:pPr>
+      <w:r>
+        <w:rPr>
+          <w:rtl w:val="0"/>
+        </w:rPr>
+        <w:t xml:space="preserve">use this app in marketday</w:t>
+      </w:r>
+    </w:p>
+    <w:p>
+      <w:pPr>
+        <w:contextualSpacing w:val="0"/>
+        <w:rPr/>
+      </w:pPr>
+      <w:r>
+        <w:rPr>
+          <w:rtl w:val="0"/>
+        </w:rPr>
+      </w:r>
+    </w:p>
+    <w:p>
+      <w:pPr>
+        <w:contextualSpacing w:val="0"/>
+        <w:rPr/>
+      </w:pPr>
+      <w:r>
+        <w:rPr>
+          <w:b w:val="1"/>
+          <w:rtl w:val="0"/>
+        </w:rPr>
+        <w:t xml:space="preserve">Event Page</w:t>
+      </w:r>
+      <w:r>
+        <w:rPr>
+          <w:rtl w:val="0"/>
+        </w:rPr>
+        <w:t xml:space="preserve">:</w:t>
       </w:r>
     </w:p>
     <w:p>
@@ -1039,18 +1318,6 @@
         <w:rPr>
           <w:rtl w:val="0"/>
         </w:rPr>
-        <w:t xml:space="preserve">Event page two:</w:t>
-      </w:r>
-    </w:p>
-    <w:p>
-      <w:pPr>
-        <w:contextualSpacing w:val="0"/>
-        <w:rPr/>
-      </w:pPr>
-      <w:r>
-        <w:rPr>
-          <w:rtl w:val="0"/>
-        </w:rPr>
         <w:t xml:space="preserve">the join button should not hide in the “+” button in the event page this make the user hard to join the event</w:t>
       </w:r>
     </w:p>
@@ -1063,29 +1330,22 @@
         <w:rPr>
           <w:rtl w:val="0"/>
         </w:rPr>
-      </w:r>
-    </w:p>
-    <w:p>
-      <w:pPr>
-        <w:contextualSpacing w:val="0"/>
-        <w:rPr/>
-      </w:pPr>
-      <w:r>
-        <w:rPr>
-          <w:rtl w:val="0"/>
-        </w:rPr>
         <w:t xml:space="preserve">Second filter is easier to use (people don’t want to add specific data about the date)</w:t>
       </w:r>
     </w:p>
     <w:p>
       <w:pPr>
         <w:contextualSpacing w:val="0"/>
-        <w:rPr/>
-      </w:pPr>
-      <w:r>
-        <w:rPr>
-          <w:rtl w:val="0"/>
-        </w:rPr>
+        <w:rPr>
+          <w:b w:val="1"/>
+        </w:rPr>
+      </w:pPr>
+      <w:r>
+        <w:rPr>
+          <w:b w:val="1"/>
+          <w:rtl w:val="0"/>
+        </w:rPr>
+        <w:t xml:space="preserve">club page:</w:t>
       </w:r>
     </w:p>
     <w:p>
@@ -1172,18 +1432,30 @@
       <w:pPr>
         <w:pStyle w:val="Heading1"/>
         <w:contextualSpacing w:val="0"/>
-        <w:rPr>
-          <w:b w:val="1"/>
-        </w:rPr>
-      </w:pPr>
-      <w:bookmarkStart w:colFirst="0" w:colLast="0" w:name="_pbeolcftecf" w:id="5"/>
+        <w:rPr/>
+      </w:pPr>
+      <w:bookmarkStart w:colFirst="0" w:colLast="0" w:name="_xbls5sfnxjua" w:id="5"/>
       <w:bookmarkEnd w:id="5"/>
       <w:r>
         <w:rPr>
-          <w:b w:val="1"/>
-          <w:rtl w:val="0"/>
-        </w:rPr>
-        <w:t xml:space="preserve">Tester 6</w:t>
+          <w:rtl w:val="0"/>
+        </w:rPr>
+        <w:t xml:space="preserve">Tester6 yangdan(member)</w:t>
+      </w:r>
+    </w:p>
+    <w:p>
+      <w:pPr>
+        <w:contextualSpacing w:val="0"/>
+        <w:rPr>
+          <w:b w:val="1"/>
+        </w:rPr>
+      </w:pPr>
+      <w:r>
+        <w:rPr>
+          <w:b w:val="1"/>
+          <w:rtl w:val="0"/>
+        </w:rPr>
+        <w:t xml:space="preserve">background:</w:t>
       </w:r>
     </w:p>
     <w:p>
@@ -1237,7 +1509,9 @@
     <w:p>
       <w:pPr>
         <w:contextualSpacing w:val="0"/>
-        <w:rPr/>
+        <w:rPr>
+          <w:b w:val="1"/>
+        </w:rPr>
       </w:pPr>
       <w:r>
         <w:rPr>
@@ -1245,16 +1519,134 @@
         </w:rPr>
         <w:t xml:space="preserve">was interested in some of these club and participated several events but gradually lost connection between those because of time issues and the events quality.</w:t>
       </w:r>
-    </w:p>
-    <w:p>
-      <w:pPr>
-        <w:contextualSpacing w:val="0"/>
-        <w:rPr/>
-      </w:pPr>
-      <w:r>
-        <w:rPr>
-          <w:rtl w:val="0"/>
-        </w:rPr>
+      <w:r>
+        <w:rPr>
+          <w:rtl w:val="0"/>
+        </w:rPr>
+      </w:r>
+    </w:p>
+    <w:p>
+      <w:pPr>
+        <w:contextualSpacing w:val="0"/>
+        <w:rPr>
+          <w:b w:val="1"/>
+        </w:rPr>
+      </w:pPr>
+      <w:r>
+        <w:rPr>
+          <w:rtl w:val="0"/>
+        </w:rPr>
+      </w:r>
+    </w:p>
+    <w:p>
+      <w:pPr>
+        <w:contextualSpacing w:val="0"/>
+        <w:rPr/>
+      </w:pPr>
+      <w:r>
+        <w:rPr>
+          <w:b w:val="1"/>
+          <w:rtl w:val="0"/>
+        </w:rPr>
+        <w:t xml:space="preserve">Tasks :</w:t>
+      </w:r>
+      <w:r>
+        <w:rPr>
+          <w:rtl w:val="0"/>
+        </w:rPr>
+        <w:t xml:space="preserve">use map to find the event place/ find a event she joined</w:t>
+      </w:r>
+    </w:p>
+    <w:p>
+      <w:pPr>
+        <w:contextualSpacing w:val="0"/>
+        <w:rPr/>
+      </w:pPr>
+      <w:r>
+        <w:rPr>
+          <w:rtl w:val="0"/>
+        </w:rPr>
+      </w:r>
+    </w:p>
+    <w:p>
+      <w:pPr>
+        <w:contextualSpacing w:val="0"/>
+        <w:rPr>
+          <w:b w:val="1"/>
+        </w:rPr>
+      </w:pPr>
+      <w:r>
+        <w:rPr>
+          <w:b w:val="1"/>
+          <w:rtl w:val="0"/>
+        </w:rPr>
+        <w:t xml:space="preserve">General Suggestions: </w:t>
+      </w:r>
+    </w:p>
+    <w:p>
+      <w:pPr>
+        <w:contextualSpacing w:val="0"/>
+        <w:rPr/>
+      </w:pPr>
+      <w:r>
+        <w:rPr>
+          <w:rtl w:val="0"/>
+        </w:rPr>
+        <w:t xml:space="preserve">event list should be clear</w:t>
+      </w:r>
+    </w:p>
+    <w:p>
+      <w:pPr>
+        <w:contextualSpacing w:val="0"/>
+        <w:rPr/>
+      </w:pPr>
+      <w:r>
+        <w:rPr>
+          <w:rtl w:val="0"/>
+        </w:rPr>
+        <w:t xml:space="preserve">navagation should be changed</w:t>
+      </w:r>
+    </w:p>
+    <w:p>
+      <w:pPr>
+        <w:contextualSpacing w:val="0"/>
+        <w:rPr/>
+      </w:pPr>
+      <w:r>
+        <w:rPr>
+          <w:rtl w:val="0"/>
+        </w:rPr>
+        <w:t xml:space="preserve">can’t find the member list(didn’t know what the social map is member list)</w:t>
+      </w:r>
+    </w:p>
+    <w:p>
+      <w:pPr>
+        <w:contextualSpacing w:val="0"/>
+        <w:rPr/>
+      </w:pPr>
+      <w:r>
+        <w:rPr>
+          <w:rtl w:val="0"/>
+        </w:rPr>
+      </w:r>
+    </w:p>
+    <w:p>
+      <w:pPr>
+        <w:contextualSpacing w:val="0"/>
+        <w:rPr/>
+      </w:pPr>
+      <w:r>
+        <w:rPr>
+          <w:b w:val="1"/>
+          <w:rtl w:val="0"/>
+        </w:rPr>
+        <w:t xml:space="preserve">Event Page</w:t>
+      </w:r>
+      <w:r>
+        <w:rPr>
+          <w:rtl w:val="0"/>
+        </w:rPr>
+        <w:t xml:space="preserve">:</w:t>
       </w:r>
     </w:p>
     <w:p>
@@ -1289,95 +1681,71 @@
         <w:rPr>
           <w:rtl w:val="0"/>
         </w:rPr>
+        <w:t xml:space="preserve">need a section to store data for the event requirement for both users and organizers</w:t>
+      </w:r>
+    </w:p>
+    <w:p>
+      <w:pPr>
+        <w:contextualSpacing w:val="0"/>
+        <w:rPr/>
+      </w:pPr>
+      <w:r>
+        <w:rPr>
+          <w:rtl w:val="0"/>
+        </w:rPr>
+      </w:r>
+    </w:p>
+    <w:p>
+      <w:pPr>
+        <w:contextualSpacing w:val="0"/>
+        <w:rPr/>
+      </w:pPr>
+      <w:r>
+        <w:rPr>
+          <w:rtl w:val="0"/>
+        </w:rPr>
+        <w:t xml:space="preserve">think the image gallery is straightforward and interesting comparing to list format</w:t>
+      </w:r>
+    </w:p>
+    <w:p>
+      <w:pPr>
+        <w:contextualSpacing w:val="0"/>
+        <w:rPr/>
+      </w:pPr>
+      <w:r>
+        <w:rPr>
+          <w:rtl w:val="0"/>
+        </w:rPr>
+      </w:r>
+    </w:p>
+    <w:p>
+      <w:pPr>
+        <w:contextualSpacing w:val="0"/>
+        <w:rPr>
+          <w:b w:val="1"/>
+        </w:rPr>
+      </w:pPr>
+      <w:r>
+        <w:rPr>
+          <w:b w:val="1"/>
+          <w:rtl w:val="0"/>
+        </w:rPr>
+        <w:t xml:space="preserve">club page</w:t>
+      </w:r>
+    </w:p>
+    <w:p>
+      <w:pPr>
+        <w:contextualSpacing w:val="0"/>
+        <w:rPr>
+          <w:b w:val="1"/>
+        </w:rPr>
+      </w:pPr>
+      <w:r>
+        <w:rPr>
+          <w:rtl w:val="0"/>
+        </w:rPr>
         <w:t xml:space="preserve">can’t find the member list(didn’t know what the social map is member list)</w:t>
       </w:r>
-    </w:p>
-    <w:p>
-      <w:pPr>
-        <w:contextualSpacing w:val="0"/>
-        <w:rPr/>
-      </w:pPr>
-      <w:r>
-        <w:rPr>
-          <w:rtl w:val="0"/>
-        </w:rPr>
-      </w:r>
-    </w:p>
-    <w:p>
-      <w:pPr>
-        <w:contextualSpacing w:val="0"/>
-        <w:rPr/>
-      </w:pPr>
-      <w:r>
-        <w:rPr>
-          <w:rtl w:val="0"/>
-        </w:rPr>
-        <w:t xml:space="preserve">need a section to store data for the event requirement for both users and organizers</w:t>
-      </w:r>
-    </w:p>
-    <w:p>
-      <w:pPr>
-        <w:contextualSpacing w:val="0"/>
-        <w:rPr/>
-      </w:pPr>
-      <w:r>
-        <w:rPr>
-          <w:rtl w:val="0"/>
-        </w:rPr>
-      </w:r>
-    </w:p>
-    <w:p>
-      <w:pPr>
-        <w:contextualSpacing w:val="0"/>
-        <w:rPr/>
-      </w:pPr>
-      <w:r>
-        <w:rPr>
-          <w:rtl w:val="0"/>
-        </w:rPr>
-        <w:t xml:space="preserve">think the image gallery is straightforward and interesting comparing to list format</w:t>
-      </w:r>
-    </w:p>
-    <w:p>
-      <w:pPr>
-        <w:contextualSpacing w:val="0"/>
-        <w:rPr/>
-      </w:pPr>
-      <w:r>
-        <w:rPr>
-          <w:rtl w:val="0"/>
-        </w:rPr>
-      </w:r>
-    </w:p>
-    <w:p>
-      <w:pPr>
-        <w:contextualSpacing w:val="0"/>
-        <w:rPr/>
-      </w:pPr>
-      <w:r>
-        <w:rPr>
-          <w:rtl w:val="0"/>
-        </w:rPr>
-        <w:t xml:space="preserve">facebook events information is limited and need to follow the event beforehand</w:t>
-      </w:r>
-    </w:p>
-    <w:p>
-      <w:pPr>
-        <w:contextualSpacing w:val="0"/>
-        <w:rPr/>
-      </w:pPr>
-      <w:r>
-        <w:rPr>
-          <w:rtl w:val="0"/>
-        </w:rPr>
-        <w:t xml:space="preserve">our app is fexible to find and join the events.</w:t>
-      </w:r>
-    </w:p>
-    <w:p>
-      <w:pPr>
-        <w:contextualSpacing w:val="0"/>
-        <w:rPr/>
-      </w:pPr>
       <w:r>
         <w:rPr>
           <w:rtl w:val="0"/>
